--- a/Documents/LowLevelDesign.docx
+++ b/Documents/LowLevelDesign.docx
@@ -12,7 +12,6 @@
           <w:szCs w:val="44"/>
         </w:rPr>
       </w:pPr>
-      <w:proofErr w:type="spellStart"/>
       <w:r>
         <w:rPr>
           <w:rFonts w:eastAsiaTheme="minorHAnsi" w:hint="eastAsia"/>
@@ -20,9 +19,8 @@
           <w:sz w:val="44"/>
           <w:szCs w:val="44"/>
         </w:rPr>
-        <w:t>MySudoku</w:t>
-      </w:r>
-      <w:proofErr w:type="spellEnd"/>
+        <w:t>Sudoku</w:t>
+      </w:r>
       <w:r>
         <w:rPr>
           <w:rFonts w:eastAsiaTheme="minorHAnsi" w:hint="eastAsia"/>
@@ -76,15 +74,13 @@
         </w:rPr>
         <w:t>此概要说明对</w:t>
       </w:r>
-      <w:proofErr w:type="spellStart"/>
       <w:r>
         <w:rPr>
           <w:rFonts w:eastAsiaTheme="minorHAnsi" w:hint="eastAsia"/>
           <w:szCs w:val="21"/>
         </w:rPr>
-        <w:t>MySudoku</w:t>
-      </w:r>
-      <w:proofErr w:type="spellEnd"/>
+        <w:t>Sudoku</w:t>
+      </w:r>
       <w:r>
         <w:rPr>
           <w:rFonts w:eastAsiaTheme="minorHAnsi" w:hint="eastAsia"/>
@@ -196,7 +192,16 @@
           <w:rFonts w:eastAsiaTheme="minorHAnsi" w:hint="eastAsia"/>
           <w:szCs w:val="21"/>
         </w:rPr>
-        <w:t>数独还是</w:t>
+        <w:t>数独还</w:t>
+      </w:r>
+      <w:bookmarkStart w:id="0" w:name="_GoBack"/>
+      <w:bookmarkEnd w:id="0"/>
+      <w:r>
+        <w:rPr>
+          <w:rFonts w:eastAsiaTheme="minorHAnsi" w:hint="eastAsia"/>
+          <w:szCs w:val="21"/>
+        </w:rPr>
+        <w:t>是</w:t>
       </w:r>
       <w:proofErr w:type="gramEnd"/>
       <w:r>
@@ -692,7 +697,7 @@
               </w:tabs>
               <w:jc w:val="left"/>
               <w:rPr>
-                <w:rFonts w:eastAsiaTheme="minorHAnsi" w:hint="eastAsia"/>
+                <w:rFonts w:eastAsiaTheme="minorHAnsi"/>
                 <w:bCs/>
               </w:rPr>
             </w:pPr>
@@ -723,7 +728,7 @@
               </w:tabs>
               <w:jc w:val="left"/>
               <w:rPr>
-                <w:rFonts w:eastAsiaTheme="minorHAnsi" w:hint="eastAsia"/>
+                <w:rFonts w:eastAsiaTheme="minorHAnsi"/>
                 <w:bCs/>
               </w:rPr>
             </w:pPr>
@@ -753,7 +758,7 @@
               </w:tabs>
               <w:jc w:val="left"/>
               <w:rPr>
-                <w:rFonts w:eastAsiaTheme="minorHAnsi" w:hint="eastAsia"/>
+                <w:rFonts w:eastAsiaTheme="minorHAnsi"/>
                 <w:bCs/>
               </w:rPr>
             </w:pPr>
@@ -783,7 +788,7 @@
               </w:tabs>
               <w:jc w:val="left"/>
               <w:rPr>
-                <w:rFonts w:eastAsiaTheme="minorHAnsi" w:hint="eastAsia"/>
+                <w:rFonts w:eastAsiaTheme="minorHAnsi"/>
                 <w:bCs/>
               </w:rPr>
             </w:pPr>
@@ -888,7 +893,7 @@
               </w:tabs>
               <w:jc w:val="left"/>
               <w:rPr>
-                <w:rFonts w:eastAsiaTheme="minorHAnsi" w:hint="eastAsia"/>
+                <w:rFonts w:eastAsiaTheme="minorHAnsi"/>
                 <w:bCs/>
               </w:rPr>
             </w:pPr>
@@ -918,7 +923,7 @@
               </w:tabs>
               <w:jc w:val="left"/>
               <w:rPr>
-                <w:rFonts w:eastAsiaTheme="minorHAnsi" w:hint="eastAsia"/>
+                <w:rFonts w:eastAsiaTheme="minorHAnsi"/>
                 <w:bCs/>
               </w:rPr>
             </w:pPr>
@@ -1113,7 +1118,7 @@
             <w:pPr>
               <w:jc w:val="left"/>
               <w:rPr>
-                <w:rFonts w:eastAsiaTheme="minorHAnsi" w:hint="eastAsia"/>
+                <w:rFonts w:eastAsiaTheme="minorHAnsi"/>
               </w:rPr>
             </w:pPr>
             <w:r>
@@ -1198,7 +1203,7 @@
             <w:pPr>
               <w:jc w:val="left"/>
               <w:rPr>
-                <w:rFonts w:eastAsiaTheme="minorHAnsi" w:hint="eastAsia"/>
+                <w:rFonts w:eastAsiaTheme="minorHAnsi"/>
                 <w:bCs/>
               </w:rPr>
             </w:pPr>
@@ -1249,7 +1254,7 @@
             <w:pPr>
               <w:jc w:val="left"/>
               <w:rPr>
-                <w:rFonts w:eastAsiaTheme="minorHAnsi" w:hint="eastAsia"/>
+                <w:rFonts w:eastAsiaTheme="minorHAnsi"/>
               </w:rPr>
             </w:pPr>
             <w:r>
@@ -1505,7 +1510,7 @@
       <w:pPr>
         <w:jc w:val="left"/>
         <w:rPr>
-          <w:rFonts w:eastAsiaTheme="minorHAnsi" w:hint="eastAsia"/>
+          <w:rFonts w:eastAsiaTheme="minorHAnsi"/>
           <w:szCs w:val="21"/>
         </w:rPr>
       </w:pPr>
@@ -1626,7 +1631,7 @@
           <w:rFonts w:eastAsiaTheme="minorHAnsi" w:hint="eastAsia"/>
           <w:szCs w:val="21"/>
         </w:rPr>
-        <w:t>的数独终局</w:t>
+        <w:t>的数独终</w:t>
       </w:r>
       <w:proofErr w:type="gramEnd"/>
       <w:r>
@@ -1634,7 +1639,7 @@
           <w:rFonts w:eastAsiaTheme="minorHAnsi" w:hint="eastAsia"/>
           <w:szCs w:val="21"/>
         </w:rPr>
-        <w:t>，由于左上角的数字固定为后两位模9+</w:t>
+        <w:t>局，由于左上角的数字固定为后两位模9+</w:t>
       </w:r>
       <w:r>
         <w:rPr>
@@ -2771,7 +2776,7 @@
         <w:ind w:left="1260"/>
         <w:jc w:val="left"/>
         <w:rPr>
-          <w:rFonts w:eastAsiaTheme="minorHAnsi" w:hint="eastAsia"/>
+          <w:rFonts w:eastAsiaTheme="minorHAnsi"/>
           <w:szCs w:val="21"/>
         </w:rPr>
       </w:pPr>
@@ -2996,7 +3001,7 @@
             <w:pPr>
               <w:jc w:val="left"/>
               <w:rPr>
-                <w:rFonts w:eastAsiaTheme="minorHAnsi" w:hint="eastAsia"/>
+                <w:rFonts w:eastAsiaTheme="minorHAnsi"/>
               </w:rPr>
             </w:pPr>
             <w:r>
@@ -3229,7 +3234,7 @@
             <w:pPr>
               <w:jc w:val="left"/>
               <w:rPr>
-                <w:rFonts w:eastAsiaTheme="minorHAnsi" w:hint="eastAsia"/>
+                <w:rFonts w:eastAsiaTheme="minorHAnsi"/>
                 <w:bCs/>
               </w:rPr>
             </w:pPr>
@@ -3257,7 +3262,7 @@
             <w:pPr>
               <w:jc w:val="left"/>
               <w:rPr>
-                <w:rFonts w:eastAsiaTheme="minorHAnsi" w:hint="eastAsia"/>
+                <w:rFonts w:eastAsiaTheme="minorHAnsi"/>
                 <w:bCs/>
               </w:rPr>
             </w:pPr>
@@ -3284,7 +3289,7 @@
             <w:pPr>
               <w:jc w:val="left"/>
               <w:rPr>
-                <w:rFonts w:eastAsiaTheme="minorHAnsi" w:hint="eastAsia"/>
+                <w:rFonts w:eastAsiaTheme="minorHAnsi"/>
                 <w:bCs/>
               </w:rPr>
             </w:pPr>
@@ -3318,7 +3323,7 @@
             <w:pPr>
               <w:jc w:val="left"/>
               <w:rPr>
-                <w:rFonts w:eastAsiaTheme="minorHAnsi" w:hint="eastAsia"/>
+                <w:rFonts w:eastAsiaTheme="minorHAnsi"/>
                 <w:bCs/>
               </w:rPr>
             </w:pPr>
@@ -3353,7 +3358,7 @@
             <w:pPr>
               <w:jc w:val="left"/>
               <w:rPr>
-                <w:rFonts w:eastAsiaTheme="minorHAnsi" w:hint="eastAsia"/>
+                <w:rFonts w:eastAsiaTheme="minorHAnsi"/>
                 <w:bCs/>
               </w:rPr>
             </w:pPr>
@@ -3396,7 +3401,7 @@
             <w:pPr>
               <w:jc w:val="left"/>
               <w:rPr>
-                <w:rFonts w:eastAsiaTheme="minorHAnsi" w:hint="eastAsia"/>
+                <w:rFonts w:eastAsiaTheme="minorHAnsi"/>
                 <w:bCs/>
               </w:rPr>
             </w:pPr>
@@ -3430,7 +3435,7 @@
             <w:pPr>
               <w:jc w:val="left"/>
               <w:rPr>
-                <w:rFonts w:eastAsiaTheme="minorHAnsi" w:hint="eastAsia"/>
+                <w:rFonts w:eastAsiaTheme="minorHAnsi"/>
                 <w:bCs/>
               </w:rPr>
             </w:pPr>
@@ -3458,7 +3463,7 @@
             <w:pPr>
               <w:jc w:val="left"/>
               <w:rPr>
-                <w:rFonts w:eastAsiaTheme="minorHAnsi" w:hint="eastAsia"/>
+                <w:rFonts w:eastAsiaTheme="minorHAnsi"/>
                 <w:bCs/>
               </w:rPr>
             </w:pPr>
@@ -3492,7 +3497,7 @@
             <w:pPr>
               <w:jc w:val="left"/>
               <w:rPr>
-                <w:rFonts w:eastAsiaTheme="minorHAnsi" w:hint="eastAsia"/>
+                <w:rFonts w:eastAsiaTheme="minorHAnsi"/>
                 <w:bCs/>
               </w:rPr>
             </w:pPr>
@@ -3777,7 +3782,7 @@
             <w:pPr>
               <w:jc w:val="left"/>
               <w:rPr>
-                <w:rFonts w:eastAsiaTheme="minorHAnsi" w:hint="eastAsia"/>
+                <w:rFonts w:eastAsiaTheme="minorHAnsi"/>
               </w:rPr>
             </w:pPr>
             <w:r>
@@ -3854,7 +3859,7 @@
       <w:pPr>
         <w:jc w:val="left"/>
         <w:rPr>
-          <w:rFonts w:eastAsiaTheme="minorHAnsi" w:hint="eastAsia"/>
+          <w:rFonts w:eastAsiaTheme="minorHAnsi"/>
           <w:szCs w:val="21"/>
         </w:rPr>
       </w:pPr>
@@ -4071,7 +4076,7 @@
             <w:pPr>
               <w:jc w:val="left"/>
               <w:rPr>
-                <w:rFonts w:eastAsiaTheme="minorHAnsi" w:hint="eastAsia"/>
+                <w:rFonts w:eastAsiaTheme="minorHAnsi"/>
               </w:rPr>
             </w:pPr>
             <w:r>
@@ -4509,7 +4514,7 @@
             <w:pPr>
               <w:jc w:val="left"/>
               <w:rPr>
-                <w:rFonts w:eastAsiaTheme="minorHAnsi" w:hint="eastAsia"/>
+                <w:rFonts w:eastAsiaTheme="minorHAnsi"/>
               </w:rPr>
             </w:pPr>
             <w:proofErr w:type="gramStart"/>
@@ -4534,7 +4539,7 @@
       <w:pPr>
         <w:jc w:val="left"/>
         <w:rPr>
-          <w:rFonts w:eastAsiaTheme="minorHAnsi" w:hint="eastAsia"/>
+          <w:rFonts w:eastAsiaTheme="minorHAnsi"/>
           <w:szCs w:val="21"/>
         </w:rPr>
       </w:pPr>
@@ -4839,83 +4844,67 @@
         <w:ind w:left="577" w:firstLineChars="0" w:firstLine="415"/>
         <w:jc w:val="left"/>
         <w:rPr>
+          <w:rFonts w:eastAsiaTheme="minorHAnsi"/>
+          <w:szCs w:val="21"/>
+        </w:rPr>
+      </w:pPr>
+      <w:r>
+        <w:rPr>
           <w:rFonts w:eastAsiaTheme="minorHAnsi" w:hint="eastAsia"/>
           <w:szCs w:val="21"/>
         </w:rPr>
-      </w:pPr>
+        <w:t>当命令为-s</w:t>
+      </w:r>
+      <w:r>
+        <w:rPr>
+          <w:rFonts w:eastAsiaTheme="minorHAnsi"/>
+          <w:szCs w:val="21"/>
+        </w:rPr>
+        <w:t xml:space="preserve"> </w:t>
+      </w:r>
       <w:r>
         <w:rPr>
           <w:rFonts w:eastAsiaTheme="minorHAnsi" w:hint="eastAsia"/>
           <w:szCs w:val="21"/>
         </w:rPr>
-        <w:t>当命令为-s</w:t>
+        <w:t>时，第二个参数我们先</w:t>
+      </w:r>
+      <w:proofErr w:type="gramStart"/>
+      <w:r>
+        <w:rPr>
+          <w:rFonts w:eastAsiaTheme="minorHAnsi" w:hint="eastAsia"/>
+          <w:szCs w:val="21"/>
+        </w:rPr>
+        <w:t>检验书</w:t>
+      </w:r>
+      <w:proofErr w:type="gramEnd"/>
+      <w:r>
+        <w:rPr>
+          <w:rFonts w:eastAsiaTheme="minorHAnsi" w:hint="eastAsia"/>
+          <w:szCs w:val="21"/>
+        </w:rPr>
+        <w:t>读文件绝对路径是否存在，如果存在则按行读取直到文件尾，读入的数据存入到一个string中，再按空格进行分割到string数组中，然后每8</w:t>
       </w:r>
       <w:r>
         <w:rPr>
           <w:rFonts w:eastAsiaTheme="minorHAnsi"/>
           <w:szCs w:val="21"/>
         </w:rPr>
-        <w:t xml:space="preserve"> </w:t>
+        <w:t>1</w:t>
       </w:r>
       <w:r>
         <w:rPr>
           <w:rFonts w:eastAsiaTheme="minorHAnsi" w:hint="eastAsia"/>
           <w:szCs w:val="21"/>
         </w:rPr>
-        <w:t>时，第二个参数我们先</w:t>
-      </w:r>
-      <w:proofErr w:type="gramStart"/>
-      <w:r>
-        <w:rPr>
-          <w:rFonts w:eastAsiaTheme="minorHAnsi" w:hint="eastAsia"/>
-          <w:szCs w:val="21"/>
-        </w:rPr>
-        <w:t>检验书</w:t>
-      </w:r>
-      <w:proofErr w:type="gramEnd"/>
-      <w:r>
-        <w:rPr>
-          <w:rFonts w:eastAsiaTheme="minorHAnsi" w:hint="eastAsia"/>
-          <w:szCs w:val="21"/>
-        </w:rPr>
-        <w:t>读文件绝对路径是否存在，如果存在则按行读取直到文件尾，读入的数据存入到一个string中，再按空格进行分割到string数组中，然后每8</w:t>
-      </w:r>
-      <w:r>
-        <w:rPr>
-          <w:rFonts w:eastAsiaTheme="minorHAnsi"/>
-          <w:szCs w:val="21"/>
-        </w:rPr>
-        <w:t>1</w:t>
-      </w:r>
-      <w:r>
-        <w:rPr>
-          <w:rFonts w:eastAsiaTheme="minorHAnsi" w:hint="eastAsia"/>
-          <w:szCs w:val="21"/>
-        </w:rPr>
-        <w:t>个构成</w:t>
-      </w:r>
-      <w:proofErr w:type="gramStart"/>
-      <w:r>
-        <w:rPr>
-          <w:rFonts w:eastAsiaTheme="minorHAnsi" w:hint="eastAsia"/>
-          <w:szCs w:val="21"/>
-        </w:rPr>
-        <w:t>一</w:t>
-      </w:r>
-      <w:proofErr w:type="gramEnd"/>
-      <w:r>
-        <w:rPr>
-          <w:rFonts w:eastAsiaTheme="minorHAnsi" w:hint="eastAsia"/>
-          <w:szCs w:val="21"/>
-        </w:rPr>
-        <w:t>个数独谜题求解输出，直到将所有的数字用完。</w:t>
+        <w:t>个构成一个数独谜题求解输出，直到将所有的数字用完。</w:t>
       </w:r>
     </w:p>
     <w:p>
       <w:pPr>
         <w:jc w:val="left"/>
         <w:rPr>
-          <w:rFonts w:eastAsiaTheme="minorHAnsi" w:hint="eastAsia"/>
+          <w:rFonts w:eastAsiaTheme="minorHAnsi"/>
           <w:szCs w:val="21"/>
         </w:rPr>
       </w:pPr>
@@ -5197,7 +5186,7 @@
             <w:pPr>
               <w:jc w:val="left"/>
               <w:rPr>
-                <w:rFonts w:eastAsiaTheme="minorHAnsi" w:hint="eastAsia"/>
+                <w:rFonts w:eastAsiaTheme="minorHAnsi"/>
               </w:rPr>
             </w:pPr>
             <w:r>
@@ -5432,7 +5421,7 @@
             <w:pPr>
               <w:jc w:val="left"/>
               <w:rPr>
-                <w:rFonts w:eastAsiaTheme="minorHAnsi" w:hint="eastAsia"/>
+                <w:rFonts w:eastAsiaTheme="minorHAnsi"/>
                 <w:bCs/>
               </w:rPr>
             </w:pPr>
@@ -5460,7 +5449,7 @@
             <w:pPr>
               <w:jc w:val="left"/>
               <w:rPr>
-                <w:rFonts w:eastAsiaTheme="minorHAnsi" w:hint="eastAsia"/>
+                <w:rFonts w:eastAsiaTheme="minorHAnsi"/>
                 <w:bCs/>
               </w:rPr>
             </w:pPr>
@@ -5487,7 +5476,7 @@
             <w:pPr>
               <w:jc w:val="left"/>
               <w:rPr>
-                <w:rFonts w:eastAsiaTheme="minorHAnsi" w:hint="eastAsia"/>
+                <w:rFonts w:eastAsiaTheme="minorHAnsi"/>
                 <w:bCs/>
               </w:rPr>
             </w:pPr>
@@ -5521,7 +5510,7 @@
             <w:pPr>
               <w:jc w:val="left"/>
               <w:rPr>
-                <w:rFonts w:eastAsiaTheme="minorHAnsi" w:hint="eastAsia"/>
+                <w:rFonts w:eastAsiaTheme="minorHAnsi"/>
                 <w:bCs/>
               </w:rPr>
             </w:pPr>
@@ -5549,7 +5538,7 @@
             <w:pPr>
               <w:jc w:val="left"/>
               <w:rPr>
-                <w:rFonts w:eastAsiaTheme="minorHAnsi" w:hint="eastAsia"/>
+                <w:rFonts w:eastAsiaTheme="minorHAnsi"/>
                 <w:bCs/>
               </w:rPr>
             </w:pPr>
@@ -5576,7 +5565,7 @@
             <w:pPr>
               <w:jc w:val="left"/>
               <w:rPr>
-                <w:rFonts w:eastAsiaTheme="minorHAnsi" w:hint="eastAsia"/>
+                <w:rFonts w:eastAsiaTheme="minorHAnsi"/>
                 <w:bCs/>
               </w:rPr>
             </w:pPr>
@@ -5619,7 +5608,7 @@
             <w:pPr>
               <w:jc w:val="left"/>
               <w:rPr>
-                <w:rFonts w:eastAsiaTheme="minorHAnsi" w:hint="eastAsia"/>
+                <w:rFonts w:eastAsiaTheme="minorHAnsi"/>
                 <w:bCs/>
               </w:rPr>
             </w:pPr>
@@ -5656,7 +5645,7 @@
             <w:pPr>
               <w:jc w:val="left"/>
               <w:rPr>
-                <w:rFonts w:eastAsiaTheme="minorHAnsi" w:hint="eastAsia"/>
+                <w:rFonts w:eastAsiaTheme="minorHAnsi"/>
                 <w:bCs/>
               </w:rPr>
             </w:pPr>
@@ -5685,7 +5674,7 @@
             <w:pPr>
               <w:jc w:val="left"/>
               <w:rPr>
-                <w:rFonts w:eastAsiaTheme="minorHAnsi" w:hint="eastAsia"/>
+                <w:rFonts w:eastAsiaTheme="minorHAnsi"/>
                 <w:bCs/>
               </w:rPr>
             </w:pPr>
@@ -5970,7 +5959,7 @@
             <w:pPr>
               <w:jc w:val="left"/>
               <w:rPr>
-                <w:rFonts w:eastAsiaTheme="minorHAnsi" w:hint="eastAsia"/>
+                <w:rFonts w:eastAsiaTheme="minorHAnsi"/>
               </w:rPr>
             </w:pPr>
             <w:r>
@@ -6033,7 +6022,7 @@
         <w:ind w:left="1418" w:firstLineChars="0" w:firstLine="0"/>
         <w:jc w:val="left"/>
         <w:rPr>
-          <w:rFonts w:eastAsiaTheme="minorHAnsi" w:hint="eastAsia"/>
+          <w:rFonts w:eastAsiaTheme="minorHAnsi"/>
           <w:szCs w:val="21"/>
         </w:rPr>
       </w:pPr>
@@ -6275,7 +6264,7 @@
             <w:pPr>
               <w:jc w:val="left"/>
               <w:rPr>
-                <w:rFonts w:eastAsiaTheme="minorHAnsi" w:hint="eastAsia"/>
+                <w:rFonts w:eastAsiaTheme="minorHAnsi"/>
               </w:rPr>
             </w:pPr>
             <w:r>
@@ -6518,7 +6507,7 @@
             <w:pPr>
               <w:jc w:val="left"/>
               <w:rPr>
-                <w:rFonts w:eastAsiaTheme="minorHAnsi" w:hint="eastAsia"/>
+                <w:rFonts w:eastAsiaTheme="minorHAnsi"/>
                 <w:bCs/>
               </w:rPr>
             </w:pPr>
@@ -6546,7 +6535,7 @@
             <w:pPr>
               <w:jc w:val="left"/>
               <w:rPr>
-                <w:rFonts w:eastAsiaTheme="minorHAnsi" w:hint="eastAsia"/>
+                <w:rFonts w:eastAsiaTheme="minorHAnsi"/>
                 <w:bCs/>
               </w:rPr>
             </w:pPr>
@@ -6573,7 +6562,7 @@
             <w:pPr>
               <w:jc w:val="left"/>
               <w:rPr>
-                <w:rFonts w:eastAsiaTheme="minorHAnsi" w:hint="eastAsia"/>
+                <w:rFonts w:eastAsiaTheme="minorHAnsi"/>
                 <w:bCs/>
               </w:rPr>
             </w:pPr>
@@ -6607,7 +6596,7 @@
             <w:pPr>
               <w:jc w:val="left"/>
               <w:rPr>
-                <w:rFonts w:eastAsiaTheme="minorHAnsi" w:hint="eastAsia"/>
+                <w:rFonts w:eastAsiaTheme="minorHAnsi"/>
                 <w:bCs/>
               </w:rPr>
             </w:pPr>
@@ -6651,7 +6640,7 @@
             <w:pPr>
               <w:jc w:val="left"/>
               <w:rPr>
-                <w:rFonts w:eastAsiaTheme="minorHAnsi" w:hint="eastAsia"/>
+                <w:rFonts w:eastAsiaTheme="minorHAnsi"/>
                 <w:bCs/>
               </w:rPr>
             </w:pPr>
@@ -6678,7 +6667,7 @@
             <w:pPr>
               <w:jc w:val="left"/>
               <w:rPr>
-                <w:rFonts w:eastAsiaTheme="minorHAnsi" w:hint="eastAsia"/>
+                <w:rFonts w:eastAsiaTheme="minorHAnsi"/>
                 <w:bCs/>
               </w:rPr>
             </w:pPr>
@@ -6712,7 +6701,7 @@
             <w:pPr>
               <w:jc w:val="left"/>
               <w:rPr>
-                <w:rFonts w:eastAsiaTheme="minorHAnsi" w:hint="eastAsia"/>
+                <w:rFonts w:eastAsiaTheme="minorHAnsi"/>
                 <w:bCs/>
               </w:rPr>
             </w:pPr>
@@ -6747,7 +6736,7 @@
             <w:pPr>
               <w:jc w:val="left"/>
               <w:rPr>
-                <w:rFonts w:eastAsiaTheme="minorHAnsi" w:hint="eastAsia"/>
+                <w:rFonts w:eastAsiaTheme="minorHAnsi"/>
                 <w:bCs/>
               </w:rPr>
             </w:pPr>
@@ -6774,7 +6763,7 @@
             <w:pPr>
               <w:jc w:val="left"/>
               <w:rPr>
-                <w:rFonts w:eastAsiaTheme="minorHAnsi" w:hint="eastAsia"/>
+                <w:rFonts w:eastAsiaTheme="minorHAnsi"/>
                 <w:bCs/>
               </w:rPr>
             </w:pPr>
@@ -7006,7 +6995,7 @@
             <w:pPr>
               <w:jc w:val="left"/>
               <w:rPr>
-                <w:rFonts w:eastAsiaTheme="minorHAnsi" w:hint="eastAsia"/>
+                <w:rFonts w:eastAsiaTheme="minorHAnsi"/>
               </w:rPr>
             </w:pPr>
             <w:r>
@@ -7070,7 +7059,7 @@
             <w:pPr>
               <w:jc w:val="left"/>
               <w:rPr>
-                <w:rFonts w:eastAsiaTheme="minorHAnsi" w:hint="eastAsia"/>
+                <w:rFonts w:eastAsiaTheme="minorHAnsi"/>
               </w:rPr>
             </w:pPr>
             <w:r>
@@ -7089,7 +7078,7 @@
         <w:ind w:left="1418" w:firstLineChars="0" w:firstLine="0"/>
         <w:jc w:val="left"/>
         <w:rPr>
-          <w:rFonts w:eastAsiaTheme="minorHAnsi" w:hint="eastAsia"/>
+          <w:rFonts w:eastAsiaTheme="minorHAnsi"/>
           <w:szCs w:val="21"/>
         </w:rPr>
       </w:pPr>
@@ -7398,7 +7387,7 @@
             <w:pPr>
               <w:jc w:val="left"/>
               <w:rPr>
-                <w:rFonts w:eastAsiaTheme="minorHAnsi" w:hint="eastAsia"/>
+                <w:rFonts w:eastAsiaTheme="minorHAnsi"/>
               </w:rPr>
             </w:pPr>
             <w:r>
@@ -7641,7 +7630,7 @@
             <w:pPr>
               <w:jc w:val="left"/>
               <w:rPr>
-                <w:rFonts w:eastAsiaTheme="minorHAnsi" w:hint="eastAsia"/>
+                <w:rFonts w:eastAsiaTheme="minorHAnsi"/>
                 <w:bCs/>
               </w:rPr>
             </w:pPr>
@@ -7669,7 +7658,7 @@
             <w:pPr>
               <w:jc w:val="left"/>
               <w:rPr>
-                <w:rFonts w:eastAsiaTheme="minorHAnsi" w:hint="eastAsia"/>
+                <w:rFonts w:eastAsiaTheme="minorHAnsi"/>
                 <w:bCs/>
               </w:rPr>
             </w:pPr>
@@ -7696,7 +7685,7 @@
             <w:pPr>
               <w:jc w:val="left"/>
               <w:rPr>
-                <w:rFonts w:eastAsiaTheme="minorHAnsi" w:hint="eastAsia"/>
+                <w:rFonts w:eastAsiaTheme="minorHAnsi"/>
                 <w:bCs/>
               </w:rPr>
             </w:pPr>
@@ -7730,7 +7719,7 @@
             <w:pPr>
               <w:jc w:val="left"/>
               <w:rPr>
-                <w:rFonts w:eastAsiaTheme="minorHAnsi" w:hint="eastAsia"/>
+                <w:rFonts w:eastAsiaTheme="minorHAnsi"/>
                 <w:bCs/>
               </w:rPr>
             </w:pPr>
@@ -7765,7 +7754,7 @@
             <w:pPr>
               <w:jc w:val="left"/>
               <w:rPr>
-                <w:rFonts w:eastAsiaTheme="minorHAnsi" w:hint="eastAsia"/>
+                <w:rFonts w:eastAsiaTheme="minorHAnsi"/>
                 <w:bCs/>
               </w:rPr>
             </w:pPr>
@@ -7808,7 +7797,7 @@
             <w:pPr>
               <w:jc w:val="left"/>
               <w:rPr>
-                <w:rFonts w:eastAsiaTheme="minorHAnsi" w:hint="eastAsia"/>
+                <w:rFonts w:eastAsiaTheme="minorHAnsi"/>
                 <w:bCs/>
               </w:rPr>
             </w:pPr>
@@ -8028,7 +8017,7 @@
             <w:pPr>
               <w:jc w:val="left"/>
               <w:rPr>
-                <w:rFonts w:eastAsiaTheme="minorHAnsi" w:hint="eastAsia"/>
+                <w:rFonts w:eastAsiaTheme="minorHAnsi"/>
               </w:rPr>
             </w:pPr>
             <w:r>
@@ -8092,7 +8081,7 @@
             <w:pPr>
               <w:jc w:val="left"/>
               <w:rPr>
-                <w:rFonts w:eastAsiaTheme="minorHAnsi" w:hint="eastAsia"/>
+                <w:rFonts w:eastAsiaTheme="minorHAnsi"/>
               </w:rPr>
             </w:pPr>
             <w:r>
@@ -8111,7 +8100,7 @@
         <w:ind w:left="1418" w:firstLineChars="0" w:firstLine="0"/>
         <w:jc w:val="left"/>
         <w:rPr>
-          <w:rFonts w:eastAsiaTheme="minorHAnsi" w:hint="eastAsia"/>
+          <w:rFonts w:eastAsiaTheme="minorHAnsi"/>
           <w:szCs w:val="21"/>
         </w:rPr>
       </w:pPr>
@@ -8147,7 +8136,7 @@
         <w:ind w:left="425"/>
         <w:jc w:val="left"/>
         <w:rPr>
-          <w:rFonts w:eastAsiaTheme="minorHAnsi" w:hint="eastAsia"/>
+          <w:rFonts w:eastAsiaTheme="minorHAnsi"/>
           <w:szCs w:val="21"/>
         </w:rPr>
       </w:pPr>
@@ -8274,7 +8263,7 @@
           <w:rFonts w:eastAsiaTheme="minorHAnsi" w:hint="eastAsia"/>
           <w:szCs w:val="21"/>
         </w:rPr>
-        <w:t>整型数</w:t>
+        <w:t>整型</w:t>
       </w:r>
       <w:proofErr w:type="gramEnd"/>
       <w:r>
@@ -8282,7 +8271,7 @@
           <w:rFonts w:eastAsiaTheme="minorHAnsi" w:hint="eastAsia"/>
           <w:szCs w:val="21"/>
         </w:rPr>
-        <w:t>作为种子即可。</w:t>
+        <w:t>数作为种子即可。</w:t>
       </w:r>
     </w:p>
     <w:p>
@@ -8291,7 +8280,7 @@
         <w:ind w:left="425" w:firstLineChars="0" w:firstLine="0"/>
         <w:jc w:val="left"/>
         <w:rPr>
-          <w:rFonts w:eastAsiaTheme="minorHAnsi" w:hint="eastAsia"/>
+          <w:rFonts w:eastAsiaTheme="minorHAnsi"/>
           <w:szCs w:val="21"/>
         </w:rPr>
       </w:pPr>
@@ -8309,7 +8298,7 @@
         <w:ind w:left="425" w:firstLineChars="0" w:firstLine="0"/>
         <w:jc w:val="left"/>
         <w:rPr>
-          <w:rFonts w:eastAsiaTheme="minorHAnsi" w:hint="eastAsia"/>
+          <w:rFonts w:eastAsiaTheme="minorHAnsi"/>
           <w:szCs w:val="21"/>
         </w:rPr>
       </w:pPr>
@@ -8539,7 +8528,7 @@
             <w:pPr>
               <w:jc w:val="left"/>
               <w:rPr>
-                <w:rFonts w:eastAsiaTheme="minorHAnsi" w:hint="eastAsia"/>
+                <w:rFonts w:eastAsiaTheme="minorHAnsi"/>
               </w:rPr>
             </w:pPr>
             <w:r>
@@ -8924,7 +8913,7 @@
             <w:pPr>
               <w:jc w:val="left"/>
               <w:rPr>
-                <w:rFonts w:eastAsiaTheme="minorHAnsi" w:hint="eastAsia"/>
+                <w:rFonts w:eastAsiaTheme="minorHAnsi"/>
               </w:rPr>
             </w:pPr>
             <w:r>
@@ -8988,7 +8977,7 @@
             <w:pPr>
               <w:jc w:val="left"/>
               <w:rPr>
-                <w:rFonts w:eastAsiaTheme="minorHAnsi" w:hint="eastAsia"/>
+                <w:rFonts w:eastAsiaTheme="minorHAnsi"/>
               </w:rPr>
             </w:pPr>
             <w:r>
@@ -9005,7 +8994,7 @@
       <w:pPr>
         <w:jc w:val="left"/>
         <w:rPr>
-          <w:rFonts w:eastAsiaTheme="minorHAnsi" w:hint="eastAsia"/>
+          <w:rFonts w:eastAsiaTheme="minorHAnsi"/>
           <w:szCs w:val="21"/>
         </w:rPr>
       </w:pPr>
@@ -9620,7 +9609,7 @@
         <w:adjustRightInd w:val="0"/>
         <w:jc w:val="left"/>
         <w:rPr>
-          <w:rFonts w:eastAsiaTheme="minorHAnsi" w:cs="新宋体" w:hint="eastAsia"/>
+          <w:rFonts w:eastAsiaTheme="minorHAnsi" w:cs="新宋体"/>
           <w:color w:val="000000"/>
           <w:kern w:val="0"/>
           <w:sz w:val="18"/>
@@ -11690,7 +11679,7 @@
       <w:pPr>
         <w:jc w:val="left"/>
         <w:rPr>
-          <w:rFonts w:eastAsiaTheme="minorHAnsi" w:hint="eastAsia"/>
+          <w:rFonts w:eastAsiaTheme="minorHAnsi"/>
           <w:sz w:val="18"/>
           <w:szCs w:val="18"/>
         </w:rPr>
@@ -12368,9 +12357,11 @@
           <w:sz w:val="19"/>
           <w:szCs w:val="19"/>
         </w:rPr>
-        <w:t xml:space="preserve"> path)</w:t>
-      </w:r>
-      <w:r>
+        <w:t xml:space="preserve"> path);</w:t>
+      </w:r>
+    </w:p>
+    <w:p>
+      <w:pPr>
         <w:rPr>
           <w:rFonts w:eastAsiaTheme="minorHAnsi" w:cs="新宋体"/>
           <w:color w:val="000000"/>
@@ -12378,7 +12369,80 @@
           <w:sz w:val="19"/>
           <w:szCs w:val="19"/>
         </w:rPr>
-        <w:t>;</w:t>
+      </w:pPr>
+      <w:r>
+        <w:rPr>
+          <w:rFonts w:eastAsiaTheme="minorHAnsi" w:cs="新宋体"/>
+          <w:color w:val="0000FF"/>
+          <w:kern w:val="0"/>
+          <w:sz w:val="19"/>
+          <w:szCs w:val="19"/>
+        </w:rPr>
+        <w:t>static</w:t>
+      </w:r>
+      <w:r>
+        <w:rPr>
+          <w:rFonts w:eastAsiaTheme="minorHAnsi" w:cs="新宋体"/>
+          <w:color w:val="000000"/>
+          <w:kern w:val="0"/>
+          <w:sz w:val="19"/>
+          <w:szCs w:val="19"/>
+        </w:rPr>
+        <w:t xml:space="preserve"> </w:t>
+      </w:r>
+      <w:r>
+        <w:rPr>
+          <w:rFonts w:eastAsiaTheme="minorHAnsi" w:cs="新宋体"/>
+          <w:color w:val="0000FF"/>
+          <w:kern w:val="0"/>
+          <w:sz w:val="19"/>
+          <w:szCs w:val="19"/>
+        </w:rPr>
+        <w:t>int</w:t>
+      </w:r>
+      <w:r>
+        <w:rPr>
+          <w:rFonts w:eastAsiaTheme="minorHAnsi" w:cs="新宋体"/>
+          <w:color w:val="000000"/>
+          <w:kern w:val="0"/>
+          <w:sz w:val="19"/>
+          <w:szCs w:val="19"/>
+        </w:rPr>
+        <w:t xml:space="preserve"> </w:t>
+      </w:r>
+      <w:proofErr w:type="spellStart"/>
+      <w:proofErr w:type="gramStart"/>
+      <w:r>
+        <w:rPr>
+          <w:rFonts w:eastAsiaTheme="minorHAnsi" w:cs="新宋体"/>
+          <w:color w:val="000000"/>
+          <w:kern w:val="0"/>
+          <w:sz w:val="19"/>
+          <w:szCs w:val="19"/>
+        </w:rPr>
+        <w:t>GetRandomSeed</w:t>
+      </w:r>
+      <w:proofErr w:type="spellEnd"/>
+      <w:r>
+        <w:rPr>
+          <w:rFonts w:eastAsiaTheme="minorHAnsi" w:cs="新宋体"/>
+          <w:color w:val="000000"/>
+          <w:kern w:val="0"/>
+          <w:sz w:val="19"/>
+          <w:szCs w:val="19"/>
+        </w:rPr>
+        <w:t>(</w:t>
+      </w:r>
+      <w:proofErr w:type="gramEnd"/>
+      <w:r>
+        <w:rPr>
+          <w:rFonts w:eastAsiaTheme="minorHAnsi" w:cs="新宋体"/>
+          <w:color w:val="000000"/>
+          <w:kern w:val="0"/>
+          <w:sz w:val="19"/>
+          <w:szCs w:val="19"/>
+        </w:rPr>
+        <w:t>);</w:t>
       </w:r>
     </w:p>
     <w:p>
@@ -12399,7 +12463,7 @@
           <w:sz w:val="19"/>
           <w:szCs w:val="19"/>
         </w:rPr>
-        <w:t>static</w:t>
+        <w:t>public</w:t>
       </w:r>
       <w:r>
         <w:rPr>
@@ -12419,7 +12483,7 @@
           <w:sz w:val="19"/>
           <w:szCs w:val="19"/>
         </w:rPr>
-        <w:t>int</w:t>
+        <w:t>static</w:t>
       </w:r>
       <w:r>
         <w:rPr>
@@ -12431,19 +12495,16 @@
         </w:rPr>
         <w:t xml:space="preserve"> </w:t>
       </w:r>
-      <w:proofErr w:type="spellStart"/>
-      <w:proofErr w:type="gramStart"/>
-      <w:r>
-        <w:rPr>
-          <w:rFonts w:eastAsiaTheme="minorHAnsi" w:cs="新宋体"/>
-          <w:color w:val="000000"/>
+      <w:r>
+        <w:rPr>
+          <w:rFonts w:eastAsiaTheme="minorHAnsi" w:cs="新宋体"/>
+          <w:color w:val="0000FF"/>
           <w:kern w:val="0"/>
           <w:sz w:val="19"/>
           <w:szCs w:val="19"/>
         </w:rPr>
-        <w:t>GetRandomSeed</w:t>
-      </w:r>
-      <w:proofErr w:type="spellEnd"/>
+        <w:t>void</w:t>
+      </w:r>
       <w:r>
         <w:rPr>
           <w:rFonts w:eastAsiaTheme="minorHAnsi" w:cs="新宋体"/>
@@ -12452,18 +12513,18 @@
           <w:sz w:val="19"/>
           <w:szCs w:val="19"/>
         </w:rPr>
-        <w:t>(</w:t>
-      </w:r>
-      <w:proofErr w:type="gramEnd"/>
-      <w:r>
-        <w:rPr>
-          <w:rFonts w:eastAsiaTheme="minorHAnsi" w:cs="新宋体"/>
-          <w:color w:val="000000"/>
+        <w:t xml:space="preserve"> Random159(</w:t>
+      </w:r>
+      <w:proofErr w:type="gramStart"/>
+      <w:r>
+        <w:rPr>
+          <w:rFonts w:eastAsiaTheme="minorHAnsi" w:cs="新宋体"/>
+          <w:color w:val="0000FF"/>
           <w:kern w:val="0"/>
           <w:sz w:val="19"/>
           <w:szCs w:val="19"/>
         </w:rPr>
-        <w:t>)</w:t>
+        <w:t>int</w:t>
       </w:r>
       <w:r>
         <w:rPr>
@@ -12473,128 +12534,24 @@
           <w:sz w:val="19"/>
           <w:szCs w:val="19"/>
         </w:rPr>
-        <w:t>;</w:t>
-      </w:r>
-      <w:bookmarkStart w:id="0" w:name="_GoBack"/>
-      <w:bookmarkEnd w:id="0"/>
+        <w:t>[</w:t>
+      </w:r>
+      <w:proofErr w:type="gramEnd"/>
+      <w:r>
+        <w:rPr>
+          <w:rFonts w:eastAsiaTheme="minorHAnsi" w:cs="新宋体"/>
+          <w:color w:val="000000"/>
+          <w:kern w:val="0"/>
+          <w:sz w:val="19"/>
+          <w:szCs w:val="19"/>
+        </w:rPr>
+        <w:t>] gene);</w:t>
+      </w:r>
     </w:p>
     <w:p>
       <w:pPr>
         <w:rPr>
-          <w:rFonts w:eastAsiaTheme="minorHAnsi" w:cs="新宋体"/>
-          <w:color w:val="000000"/>
-          <w:kern w:val="0"/>
-          <w:sz w:val="19"/>
-          <w:szCs w:val="19"/>
-        </w:rPr>
-      </w:pPr>
-      <w:r>
-        <w:rPr>
-          <w:rFonts w:eastAsiaTheme="minorHAnsi" w:cs="新宋体"/>
-          <w:color w:val="0000FF"/>
-          <w:kern w:val="0"/>
-          <w:sz w:val="19"/>
-          <w:szCs w:val="19"/>
-        </w:rPr>
-        <w:t>public</w:t>
-      </w:r>
-      <w:r>
-        <w:rPr>
-          <w:rFonts w:eastAsiaTheme="minorHAnsi" w:cs="新宋体"/>
-          <w:color w:val="000000"/>
-          <w:kern w:val="0"/>
-          <w:sz w:val="19"/>
-          <w:szCs w:val="19"/>
-        </w:rPr>
-        <w:t xml:space="preserve"> </w:t>
-      </w:r>
-      <w:r>
-        <w:rPr>
-          <w:rFonts w:eastAsiaTheme="minorHAnsi" w:cs="新宋体"/>
-          <w:color w:val="0000FF"/>
-          <w:kern w:val="0"/>
-          <w:sz w:val="19"/>
-          <w:szCs w:val="19"/>
-        </w:rPr>
-        <w:t>static</w:t>
-      </w:r>
-      <w:r>
-        <w:rPr>
-          <w:rFonts w:eastAsiaTheme="minorHAnsi" w:cs="新宋体"/>
-          <w:color w:val="000000"/>
-          <w:kern w:val="0"/>
-          <w:sz w:val="19"/>
-          <w:szCs w:val="19"/>
-        </w:rPr>
-        <w:t xml:space="preserve"> </w:t>
-      </w:r>
-      <w:r>
-        <w:rPr>
-          <w:rFonts w:eastAsiaTheme="minorHAnsi" w:cs="新宋体"/>
-          <w:color w:val="0000FF"/>
-          <w:kern w:val="0"/>
-          <w:sz w:val="19"/>
-          <w:szCs w:val="19"/>
-        </w:rPr>
-        <w:t>void</w:t>
-      </w:r>
-      <w:r>
-        <w:rPr>
-          <w:rFonts w:eastAsiaTheme="minorHAnsi" w:cs="新宋体"/>
-          <w:color w:val="000000"/>
-          <w:kern w:val="0"/>
-          <w:sz w:val="19"/>
-          <w:szCs w:val="19"/>
-        </w:rPr>
-        <w:t xml:space="preserve"> Random159(</w:t>
-      </w:r>
-      <w:proofErr w:type="gramStart"/>
-      <w:r>
-        <w:rPr>
-          <w:rFonts w:eastAsiaTheme="minorHAnsi" w:cs="新宋体"/>
-          <w:color w:val="0000FF"/>
-          <w:kern w:val="0"/>
-          <w:sz w:val="19"/>
-          <w:szCs w:val="19"/>
-        </w:rPr>
-        <w:t>int</w:t>
-      </w:r>
-      <w:r>
-        <w:rPr>
-          <w:rFonts w:eastAsiaTheme="minorHAnsi" w:cs="新宋体"/>
-          <w:color w:val="000000"/>
-          <w:kern w:val="0"/>
-          <w:sz w:val="19"/>
-          <w:szCs w:val="19"/>
-        </w:rPr>
-        <w:t>[</w:t>
-      </w:r>
-      <w:proofErr w:type="gramEnd"/>
-      <w:r>
-        <w:rPr>
-          <w:rFonts w:eastAsiaTheme="minorHAnsi" w:cs="新宋体"/>
-          <w:color w:val="000000"/>
-          <w:kern w:val="0"/>
-          <w:sz w:val="19"/>
-          <w:szCs w:val="19"/>
-        </w:rPr>
-        <w:t>] gene)</w:t>
-      </w:r>
-      <w:r>
-        <w:rPr>
-          <w:rFonts w:eastAsiaTheme="minorHAnsi" w:cs="新宋体"/>
-          <w:color w:val="000000"/>
-          <w:kern w:val="0"/>
-          <w:sz w:val="19"/>
-          <w:szCs w:val="19"/>
-        </w:rPr>
-        <w:t>;</w:t>
-      </w:r>
-    </w:p>
-    <w:p>
-      <w:pPr>
-        <w:rPr>
-          <w:rFonts w:eastAsiaTheme="minorHAnsi" w:hint="eastAsia"/>
+          <w:rFonts w:eastAsiaTheme="minorHAnsi"/>
         </w:rPr>
       </w:pPr>
       <w:r>
